--- a/carrotming简历.docx
+++ b/carrotming简历.docx
@@ -54,7 +54,145 @@
             <w:vAlign w:val="center"/>
           </w:tcPr>
           <w:p>
+            <w:pPr>
+              <w:keepNext w:val="0"/>
+              <w:keepLines w:val="0"/>
+              <w:suppressLineNumbers w:val="0"/>
+              <w:spacing w:before="0" w:beforeAutospacing="0" w:after="0" w:afterAutospacing="0"/>
+              <w:ind w:left="0" w:right="0"/>
+              <w:rPr>
+                <w:rFonts w:hint="default"/>
+              </w:rPr>
+            </w:pPr>
             <w:r>
+              <w:rPr>
+                <w:rFonts w:hint="default"/>
+              </w:rPr>
+              <mc:AlternateContent>
+                <mc:Choice Requires="wps">
+                  <w:drawing>
+                    <wp:anchor distT="0" distB="0" distL="114300" distR="114300" simplePos="0" relativeHeight="251793408" behindDoc="0" locked="0" layoutInCell="1" allowOverlap="1">
+                      <wp:simplePos x="0" y="0"/>
+                      <wp:positionH relativeFrom="column">
+                        <wp:posOffset>-56515</wp:posOffset>
+                      </wp:positionH>
+                      <wp:positionV relativeFrom="page">
+                        <wp:posOffset>19050</wp:posOffset>
+                      </wp:positionV>
+                      <wp:extent cx="1181100" cy="601345"/>
+                      <wp:effectExtent l="0" t="0" r="0" b="0"/>
+                      <wp:wrapNone/>
+                      <wp:docPr id="57" name="文本框 57"/>
+                      <wp:cNvGraphicFramePr/>
+                      <a:graphic xmlns:a="http://schemas.openxmlformats.org/drawingml/2006/main">
+                        <a:graphicData uri="http://schemas.microsoft.com/office/word/2010/wordprocessingShape">
+                          <wps:wsp>
+                            <wps:cNvSpPr txBox="1"/>
+                            <wps:spPr>
+                              <a:xfrm>
+                                <a:off x="0" y="0"/>
+                                <a:ext cx="1181100" cy="601345"/>
+                              </a:xfrm>
+                              <a:prstGeom prst="rect">
+                                <a:avLst/>
+                              </a:prstGeom>
+                              <a:noFill/>
+                              <a:ln w="6350">
+                                <a:noFill/>
+                              </a:ln>
+                              <a:effectLst/>
+                            </wps:spPr>
+                            <wps:style>
+                              <a:lnRef idx="0">
+                                <a:schemeClr val="accent1"/>
+                              </a:lnRef>
+                              <a:fillRef idx="0">
+                                <a:schemeClr val="accent1"/>
+                              </a:fillRef>
+                              <a:effectRef idx="0">
+                                <a:schemeClr val="accent1"/>
+                              </a:effectRef>
+                              <a:fontRef idx="minor">
+                                <a:schemeClr val="dk1"/>
+                              </a:fontRef>
+                            </wps:style>
+                            <wps:txbx>
+                              <w:txbxContent>
+                                <w:p>
+                                  <w:pPr>
+                                    <w:snapToGrid w:val="0"/>
+                                    <w:rPr>
+                                      <w:rFonts w:ascii="微软雅黑" w:hAnsi="微软雅黑" w:eastAsia="微软雅黑"/>
+                                      <w:b/>
+                                      <w:bCs/>
+                                      <w:sz w:val="52"/>
+                                      <w:szCs w:val="52"/>
+                                    </w:rPr>
+                                  </w:pPr>
+                                  <w:r>
+                                    <w:rPr>
+                                      <w:rFonts w:ascii="微软雅黑" w:hAnsi="微软雅黑" w:eastAsia="微软雅黑"/>
+                                      <w:b/>
+                                      <w:bCs/>
+                                      <w:sz w:val="52"/>
+                                      <w:szCs w:val="52"/>
+                                    </w:rPr>
+                                    <w:t>劳柏明</w:t>
+                                  </w:r>
+                                </w:p>
+                              </w:txbxContent>
+                            </wps:txbx>
+                            <wps:bodyPr rot="0" spcFirstLastPara="0" vertOverflow="overflow" horzOverflow="overflow" vert="horz" wrap="square" lIns="91440" tIns="45720" rIns="91440" bIns="45720" numCol="1" spcCol="0" rtlCol="0" fromWordArt="0" anchor="t" anchorCtr="0" forceAA="0" compatLnSpc="1">
+                              <a:noAutofit/>
+                            </wps:bodyPr>
+                          </wps:wsp>
+                        </a:graphicData>
+                      </a:graphic>
+                    </wp:anchor>
+                  </w:drawing>
+                </mc:Choice>
+                <mc:Fallback>
+                  <w:pict>
+                    <v:shape id="_x0000_s1026" o:spid="_x0000_s1026" o:spt="202" type="#_x0000_t202" style="position:absolute;left:0pt;margin-left:-4.45pt;margin-top:1.5pt;height:47.35pt;width:93pt;mso-position-vertical-relative:page;z-index:251793408;mso-width-relative:page;mso-height-relative:page;" filled="f" stroked="f" coordsize="21600,21600" o:gfxdata="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">
+                      <v:fill on="f" focussize="0,0"/>
+                      <v:stroke on="f" weight="0.5pt"/>
+                      <v:imagedata o:title=""/>
+                      <o:lock v:ext="edit" aspectratio="f"/>
+                      <v:textbox>
+                        <w:txbxContent>
+                          <w:p>
+                            <w:pPr>
+                              <w:snapToGrid w:val="0"/>
+                              <w:rPr>
+                                <w:rFonts w:ascii="微软雅黑" w:hAnsi="微软雅黑" w:eastAsia="微软雅黑"/>
+                                <w:b/>
+                                <w:bCs/>
+                                <w:sz w:val="52"/>
+                                <w:szCs w:val="52"/>
+                              </w:rPr>
+                            </w:pPr>
+                            <w:r>
+                              <w:rPr>
+                                <w:rFonts w:ascii="微软雅黑" w:hAnsi="微软雅黑" w:eastAsia="微软雅黑"/>
+                                <w:b/>
+                                <w:bCs/>
+                                <w:sz w:val="52"/>
+                                <w:szCs w:val="52"/>
+                              </w:rPr>
+                              <w:t>劳柏明</w:t>
+                            </w:r>
+                          </w:p>
+                        </w:txbxContent>
+                      </v:textbox>
+                    </v:shape>
+                  </w:pict>
+                </mc:Fallback>
+              </mc:AlternateContent>
+            </w:r>
+            <w:r>
+              <w:rPr>
+                <w:rFonts w:hint="default"/>
+              </w:rPr>
               <mc:AlternateContent>
                 <mc:Choice Requires="wps">
                   <w:drawing>
@@ -564,7 +702,39 @@
                                         </w14:solidFill>
                                       </w14:textFill>
                                     </w:rPr>
-                                    <w:t>(ctrl+鼠标左键打开网址)</w:t>
+                                    <w:t>(ctrl+鼠标左键打开网址</w:t>
+                                  </w:r>
+                                  <w:r>
+                                    <w:rPr>
+                                      <w:rStyle w:val="8"/>
+                                      <w:rFonts w:hint="eastAsia" w:ascii="华文中宋" w:hAnsi="华文中宋" w:eastAsia="华文中宋" w:cs="华文中宋"/>
+                                      <w:color w:val="000000" w:themeColor="text1"/>
+                                      <w:sz w:val="28"/>
+                                      <w:szCs w:val="28"/>
+                                      <w:lang w:val="en-US" w:eastAsia="zh-CN" w:bidi="ar"/>
+                                      <w14:textFill>
+                                        <w14:solidFill>
+                                          <w14:schemeClr w14:val="tx1"/>
+                                        </w14:solidFill>
+                                      </w14:textFill>
+                                    </w:rPr>
+                                    <w:t xml:space="preserve"> 有音乐,注意音量!</w:t>
+                                  </w:r>
+                                  <w:r>
+                                    <w:rPr>
+                                      <w:rStyle w:val="8"/>
+                                      <w:rFonts w:hint="eastAsia" w:ascii="华文中宋" w:hAnsi="华文中宋" w:eastAsia="华文中宋" w:cs="华文中宋"/>
+                                      <w:color w:val="000000" w:themeColor="text1"/>
+                                      <w:sz w:val="28"/>
+                                      <w:szCs w:val="28"/>
+                                      <w:lang w:bidi="ar"/>
+                                      <w14:textFill>
+                                        <w14:solidFill>
+                                          <w14:schemeClr w14:val="tx1"/>
+                                        </w14:solidFill>
+                                      </w14:textFill>
+                                    </w:rPr>
+                                    <w:t>)</w:t>
                                   </w:r>
                                 </w:p>
                                 <w:p>
@@ -601,7 +771,7 @@
                 </mc:Choice>
                 <mc:Fallback>
                   <w:pict>
-                    <v:shape id="文本框 1" o:spid="_x0000_s1026" o:spt="202" type="#_x0000_t202" style="position:absolute;left:0pt;margin-left:157.45pt;margin-top:45.55pt;height:189.7pt;width:315.75pt;mso-position-vertical-relative:page;z-index:251645952;mso-width-relative:page;mso-height-relative:page;" filled="f" stroked="f" coordsize="21600,21600" o:gfxdata="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">
+                    <v:shape id="文本框 1" o:spid="_x0000_s1026" o:spt="202" type="#_x0000_t202" style="position:absolute;left:0pt;margin-left:157.45pt;margin-top:45.55pt;height:189.7pt;width:315.75pt;mso-position-vertical-relative:page;z-index:251645952;mso-width-relative:page;mso-height-relative:page;" filled="f" stroked="f" coordsize="21600,21600" o:gfxdata="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">
                       <v:fill on="f" focussize="0,0"/>
                       <v:stroke on="f" weight="0.5pt"/>
                       <v:imagedata o:title=""/>
@@ -1067,7 +1237,39 @@
                                   </w14:solidFill>
                                 </w14:textFill>
                               </w:rPr>
-                              <w:t>(ctrl+鼠标左键打开网址)</w:t>
+                              <w:t>(ctrl+鼠标左键打开网址</w:t>
+                            </w:r>
+                            <w:r>
+                              <w:rPr>
+                                <w:rStyle w:val="8"/>
+                                <w:rFonts w:hint="eastAsia" w:ascii="华文中宋" w:hAnsi="华文中宋" w:eastAsia="华文中宋" w:cs="华文中宋"/>
+                                <w:color w:val="000000" w:themeColor="text1"/>
+                                <w:sz w:val="28"/>
+                                <w:szCs w:val="28"/>
+                                <w:lang w:val="en-US" w:eastAsia="zh-CN" w:bidi="ar"/>
+                                <w14:textFill>
+                                  <w14:solidFill>
+                                    <w14:schemeClr w14:val="tx1"/>
+                                  </w14:solidFill>
+                                </w14:textFill>
+                              </w:rPr>
+                              <w:t xml:space="preserve"> 有音乐,注意音量!</w:t>
+                            </w:r>
+                            <w:r>
+                              <w:rPr>
+                                <w:rStyle w:val="8"/>
+                                <w:rFonts w:hint="eastAsia" w:ascii="华文中宋" w:hAnsi="华文中宋" w:eastAsia="华文中宋" w:cs="华文中宋"/>
+                                <w:color w:val="000000" w:themeColor="text1"/>
+                                <w:sz w:val="28"/>
+                                <w:szCs w:val="28"/>
+                                <w:lang w:bidi="ar"/>
+                                <w14:textFill>
+                                  <w14:solidFill>
+                                    <w14:schemeClr w14:val="tx1"/>
+                                  </w14:solidFill>
+                                </w14:textFill>
+                              </w:rPr>
+                              <w:t>)</w:t>
                             </w:r>
                           </w:p>
                           <w:p>
@@ -1099,128 +1301,9 @@
               </mc:AlternateContent>
             </w:r>
             <w:r>
-              <mc:AlternateContent>
-                <mc:Choice Requires="wps">
-                  <w:drawing>
-                    <wp:anchor distT="0" distB="0" distL="114300" distR="114300" simplePos="0" relativeHeight="251793408" behindDoc="0" locked="0" layoutInCell="1" allowOverlap="1">
-                      <wp:simplePos x="0" y="0"/>
-                      <wp:positionH relativeFrom="column">
-                        <wp:posOffset>1010285</wp:posOffset>
-                      </wp:positionH>
-                      <wp:positionV relativeFrom="page">
-                        <wp:posOffset>-9525</wp:posOffset>
-                      </wp:positionV>
-                      <wp:extent cx="1181100" cy="601345"/>
-                      <wp:effectExtent l="0" t="0" r="0" b="0"/>
-                      <wp:wrapNone/>
-                      <wp:docPr id="57" name="文本框 57"/>
-                      <wp:cNvGraphicFramePr/>
-                      <a:graphic xmlns:a="http://schemas.openxmlformats.org/drawingml/2006/main">
-                        <a:graphicData uri="http://schemas.microsoft.com/office/word/2010/wordprocessingShape">
-                          <wps:wsp>
-                            <wps:cNvSpPr txBox="1"/>
-                            <wps:spPr>
-                              <a:xfrm>
-                                <a:off x="0" y="0"/>
-                                <a:ext cx="1181100" cy="601345"/>
-                              </a:xfrm>
-                              <a:prstGeom prst="rect">
-                                <a:avLst/>
-                              </a:prstGeom>
-                              <a:noFill/>
-                              <a:ln w="6350">
-                                <a:noFill/>
-                              </a:ln>
-                              <a:effectLst/>
-                            </wps:spPr>
-                            <wps:style>
-                              <a:lnRef idx="0">
-                                <a:schemeClr val="accent1"/>
-                              </a:lnRef>
-                              <a:fillRef idx="0">
-                                <a:schemeClr val="accent1"/>
-                              </a:fillRef>
-                              <a:effectRef idx="0">
-                                <a:schemeClr val="accent1"/>
-                              </a:effectRef>
-                              <a:fontRef idx="minor">
-                                <a:schemeClr val="dk1"/>
-                              </a:fontRef>
-                            </wps:style>
-                            <wps:txbx>
-                              <w:txbxContent>
-                                <w:p>
-                                  <w:pPr>
-                                    <w:snapToGrid w:val="0"/>
-                                    <w:rPr>
-                                      <w:rFonts w:ascii="微软雅黑" w:hAnsi="微软雅黑" w:eastAsia="微软雅黑"/>
-                                      <w:b/>
-                                      <w:bCs/>
-                                      <w:sz w:val="52"/>
-                                      <w:szCs w:val="52"/>
-                                    </w:rPr>
-                                  </w:pPr>
-                                  <w:r>
-                                    <w:rPr>
-                                      <w:rFonts w:ascii="微软雅黑" w:hAnsi="微软雅黑" w:eastAsia="微软雅黑"/>
-                                      <w:b/>
-                                      <w:bCs/>
-                                      <w:sz w:val="52"/>
-                                      <w:szCs w:val="52"/>
-                                    </w:rPr>
-                                    <w:t>劳柏明</w:t>
-                                  </w:r>
-                                </w:p>
-                              </w:txbxContent>
-                            </wps:txbx>
-                            <wps:bodyPr rot="0" spcFirstLastPara="0" vertOverflow="overflow" horzOverflow="overflow" vert="horz" wrap="square" lIns="91440" tIns="45720" rIns="91440" bIns="45720" numCol="1" spcCol="0" rtlCol="0" fromWordArt="0" anchor="t" anchorCtr="0" forceAA="0" compatLnSpc="1">
-                              <a:noAutofit/>
-                            </wps:bodyPr>
-                          </wps:wsp>
-                        </a:graphicData>
-                      </a:graphic>
-                    </wp:anchor>
-                  </w:drawing>
-                </mc:Choice>
-                <mc:Fallback>
-                  <w:pict>
-                    <v:shape id="_x0000_s1026" o:spid="_x0000_s1026" o:spt="202" type="#_x0000_t202" style="position:absolute;left:0pt;margin-left:79.55pt;margin-top:-0.75pt;height:47.35pt;width:93pt;mso-position-vertical-relative:page;z-index:251793408;mso-width-relative:page;mso-height-relative:page;" filled="f" stroked="f" coordsize="21600,21600" o:gfxdata="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">
-                      <v:fill on="f" focussize="0,0"/>
-                      <v:stroke on="f" weight="0.5pt"/>
-                      <v:imagedata o:title=""/>
-                      <o:lock v:ext="edit" aspectratio="f"/>
-                      <v:textbox>
-                        <w:txbxContent>
-                          <w:p>
-                            <w:pPr>
-                              <w:snapToGrid w:val="0"/>
-                              <w:rPr>
-                                <w:rFonts w:ascii="微软雅黑" w:hAnsi="微软雅黑" w:eastAsia="微软雅黑"/>
-                                <w:b/>
-                                <w:bCs/>
-                                <w:sz w:val="52"/>
-                                <w:szCs w:val="52"/>
-                              </w:rPr>
-                            </w:pPr>
-                            <w:r>
-                              <w:rPr>
-                                <w:rFonts w:ascii="微软雅黑" w:hAnsi="微软雅黑" w:eastAsia="微软雅黑"/>
-                                <w:b/>
-                                <w:bCs/>
-                                <w:sz w:val="52"/>
-                                <w:szCs w:val="52"/>
-                              </w:rPr>
-                              <w:t>劳柏明</w:t>
-                            </w:r>
-                          </w:p>
-                        </w:txbxContent>
-                      </v:textbox>
-                    </v:shape>
-                  </w:pict>
-                </mc:Fallback>
-              </mc:AlternateContent>
-            </w:r>
-            <w:r>
+              <w:rPr>
+                <w:rFonts w:hint="default"/>
+              </w:rPr>
               <mc:AlternateContent>
                 <mc:Choice Requires="wps">
                   <w:drawing>
@@ -1432,7 +1515,7 @@
                 </mc:Choice>
                 <mc:Fallback>
                   <w:pict>
-                    <v:shape id="_x0000_s1026" o:spid="_x0000_s1026" o:spt="202" type="#_x0000_t202" style="position:absolute;left:0pt;margin-left:-6.9pt;margin-top:46pt;height:158.9pt;width:168pt;mso-position-vertical-relative:page;z-index:251823104;mso-width-relative:page;mso-height-relative:page;" filled="f" stroked="f" coordsize="21600,21600" o:gfxdata="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">
+                    <v:shape id="_x0000_s1026" o:spid="_x0000_s1026" o:spt="202" type="#_x0000_t202" style="position:absolute;left:0pt;margin-left:-6.9pt;margin-top:46pt;height:158.9pt;width:168pt;mso-position-vertical-relative:page;z-index:251823104;mso-width-relative:page;mso-height-relative:page;" filled="f" stroked="f" coordsize="21600,21600" o:gfxdata="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">
                       <v:fill on="f" focussize="0,0"/>
                       <v:stroke on="f" weight="0.5pt"/>
                       <v:imagedata o:title=""/>
@@ -1596,7 +1679,7 @@
             </w:r>
             <w:r>
               <w:rPr>
-                <w:rFonts w:ascii="微软雅黑" w:hAnsi="微软雅黑" w:eastAsia="微软雅黑"/>
+                <w:rFonts w:hint="default" w:ascii="微软雅黑" w:hAnsi="微软雅黑" w:eastAsia="微软雅黑"/>
                 <w:b/>
                 <w:color w:val="FF9000"/>
                 <w:sz w:val="20"/>
@@ -1669,6 +1752,9 @@
               </mc:AlternateContent>
             </w:r>
             <w:r>
+              <w:rPr>
+                <w:rFonts w:hint="default"/>
+              </w:rPr>
               <mc:AlternateContent>
                 <mc:Choice Requires="wpg">
                   <w:drawing>
@@ -1969,9 +2055,6 @@
                 </mc:Fallback>
               </mc:AlternateContent>
             </w:r>
-            <w:r>
-              <w:t>1</w:t>
-            </w:r>
           </w:p>
         </w:tc>
       </w:tr>
@@ -2001,7 +2084,18 @@
             <w:tcW w:w="11165" w:type="dxa"/>
             <w:vAlign w:val="center"/>
           </w:tcPr>
-          <w:p/>
+          <w:p>
+            <w:pPr>
+              <w:keepNext w:val="0"/>
+              <w:keepLines w:val="0"/>
+              <w:suppressLineNumbers w:val="0"/>
+              <w:spacing w:before="0" w:beforeAutospacing="0" w:after="0" w:afterAutospacing="0"/>
+              <w:ind w:left="0" w:right="0"/>
+              <w:rPr>
+                <w:rFonts w:hint="default"/>
+              </w:rPr>
+            </w:pPr>
+          </w:p>
         </w:tc>
       </w:tr>
       <w:tr>
@@ -2031,7 +2125,20 @@
             <w:vAlign w:val="center"/>
           </w:tcPr>
           <w:p>
+            <w:pPr>
+              <w:keepNext w:val="0"/>
+              <w:keepLines w:val="0"/>
+              <w:suppressLineNumbers w:val="0"/>
+              <w:spacing w:before="0" w:beforeAutospacing="0" w:after="0" w:afterAutospacing="0"/>
+              <w:ind w:left="0" w:right="0"/>
+              <w:rPr>
+                <w:rFonts w:hint="default"/>
+              </w:rPr>
+            </w:pPr>
             <w:r>
+              <w:rPr>
+                <w:rFonts w:hint="default"/>
+              </w:rPr>
               <mc:AlternateContent>
                 <mc:Choice Requires="wpg">
                   <w:drawing>
@@ -2363,10 +2470,54 @@
               </mc:AlternateContent>
             </w:r>
           </w:p>
-          <w:p/>
-          <w:p/>
-          <w:p/>
-          <w:p/>
+          <w:p>
+            <w:pPr>
+              <w:keepNext w:val="0"/>
+              <w:keepLines w:val="0"/>
+              <w:suppressLineNumbers w:val="0"/>
+              <w:spacing w:before="0" w:beforeAutospacing="0" w:after="0" w:afterAutospacing="0"/>
+              <w:ind w:left="0" w:right="0"/>
+              <w:rPr>
+                <w:rFonts w:hint="default"/>
+              </w:rPr>
+            </w:pPr>
+          </w:p>
+          <w:p>
+            <w:pPr>
+              <w:keepNext w:val="0"/>
+              <w:keepLines w:val="0"/>
+              <w:suppressLineNumbers w:val="0"/>
+              <w:spacing w:before="0" w:beforeAutospacing="0" w:after="0" w:afterAutospacing="0"/>
+              <w:ind w:left="0" w:right="0"/>
+              <w:rPr>
+                <w:rFonts w:hint="default"/>
+              </w:rPr>
+            </w:pPr>
+          </w:p>
+          <w:p>
+            <w:pPr>
+              <w:keepNext w:val="0"/>
+              <w:keepLines w:val="0"/>
+              <w:suppressLineNumbers w:val="0"/>
+              <w:spacing w:before="0" w:beforeAutospacing="0" w:after="0" w:afterAutospacing="0"/>
+              <w:ind w:left="0" w:right="0"/>
+              <w:rPr>
+                <w:rFonts w:hint="default"/>
+              </w:rPr>
+            </w:pPr>
+          </w:p>
+          <w:p>
+            <w:pPr>
+              <w:keepNext w:val="0"/>
+              <w:keepLines w:val="0"/>
+              <w:suppressLineNumbers w:val="0"/>
+              <w:spacing w:before="0" w:beforeAutospacing="0" w:after="0" w:afterAutospacing="0"/>
+              <w:ind w:left="0" w:right="0"/>
+              <w:rPr>
+                <w:rFonts w:hint="default"/>
+              </w:rPr>
+            </w:pPr>
+          </w:p>
           <w:p>
             <w:pPr>
               <w:pStyle w:val="5"/>
@@ -2374,12 +2525,13 @@
               <w:keepLines w:val="0"/>
               <w:widowControl w:val="0"/>
               <w:numPr>
+                <w:ilvl w:val="0"/>
                 <w:numId w:val="0"/>
               </w:numPr>
               <w:suppressLineNumbers w:val="0"/>
               <w:snapToGrid w:val="0"/>
               <w:spacing w:before="0" w:beforeAutospacing="0" w:after="0" w:afterAutospacing="0"/>
-              <w:ind w:leftChars="0" w:right="0" w:rightChars="0"/>
+              <w:ind w:left="0" w:leftChars="0" w:right="0" w:rightChars="0"/>
               <w:jc w:val="both"/>
               <w:rPr>
                 <w:rFonts w:hint="eastAsia" w:ascii="华文中宋" w:hAnsi="华文中宋" w:eastAsia="华文中宋" w:cs="华文中宋"/>
@@ -2406,12 +2558,13 @@
               <w:keepLines w:val="0"/>
               <w:widowControl w:val="0"/>
               <w:numPr>
+                <w:ilvl w:val="0"/>
                 <w:numId w:val="0"/>
               </w:numPr>
               <w:suppressLineNumbers w:val="0"/>
               <w:snapToGrid w:val="0"/>
               <w:spacing w:before="0" w:beforeAutospacing="0" w:after="0" w:afterAutospacing="0"/>
-              <w:ind w:leftChars="0" w:right="0" w:rightChars="0"/>
+              <w:ind w:left="0" w:leftChars="0" w:right="0" w:rightChars="0"/>
               <w:jc w:val="both"/>
               <w:rPr>
                 <w:rFonts w:hint="eastAsia" w:ascii="华文中宋" w:hAnsi="华文中宋" w:eastAsia="华文中宋" w:cs="华文中宋"/>
@@ -2438,12 +2591,13 @@
               <w:keepLines w:val="0"/>
               <w:widowControl w:val="0"/>
               <w:numPr>
+                <w:ilvl w:val="0"/>
                 <w:numId w:val="0"/>
               </w:numPr>
               <w:suppressLineNumbers w:val="0"/>
               <w:snapToGrid w:val="0"/>
               <w:spacing w:before="0" w:beforeAutospacing="0" w:after="0" w:afterAutospacing="0"/>
-              <w:ind w:leftChars="0" w:right="0" w:rightChars="0"/>
+              <w:ind w:left="0" w:leftChars="0" w:right="0" w:rightChars="0"/>
               <w:jc w:val="both"/>
               <w:rPr>
                 <w:rFonts w:hint="eastAsia" w:ascii="华文中宋" w:hAnsi="华文中宋" w:eastAsia="华文中宋" w:cs="华文中宋"/>
@@ -2468,6 +2622,7 @@
               <w:pStyle w:val="15"/>
               <w:widowControl/>
               <w:numPr>
+                <w:ilvl w:val="0"/>
                 <w:numId w:val="0"/>
               </w:numPr>
               <w:ind w:leftChars="0" w:right="0" w:rightChars="0"/>
@@ -2577,12 +2732,13 @@
               <w:keepLines w:val="0"/>
               <w:widowControl w:val="0"/>
               <w:numPr>
+                <w:ilvl w:val="0"/>
                 <w:numId w:val="0"/>
               </w:numPr>
               <w:suppressLineNumbers w:val="0"/>
               <w:snapToGrid w:val="0"/>
               <w:spacing w:before="0" w:beforeAutospacing="0" w:after="0" w:afterAutospacing="0"/>
-              <w:ind w:leftChars="0" w:right="0" w:rightChars="0"/>
+              <w:ind w:left="0" w:leftChars="0" w:right="0" w:rightChars="0"/>
               <w:jc w:val="both"/>
               <w:rPr>
                 <w:rFonts w:hint="eastAsia" w:ascii="华文中宋" w:hAnsi="华文中宋" w:eastAsia="华文中宋" w:cs="华文中宋"/>
@@ -2609,12 +2765,13 @@
               <w:keepLines w:val="0"/>
               <w:widowControl w:val="0"/>
               <w:numPr>
+                <w:ilvl w:val="0"/>
                 <w:numId w:val="0"/>
               </w:numPr>
               <w:suppressLineNumbers w:val="0"/>
               <w:snapToGrid w:val="0"/>
               <w:spacing w:before="0" w:beforeAutospacing="0" w:after="0" w:afterAutospacing="0"/>
-              <w:ind w:leftChars="0" w:right="0" w:rightChars="0"/>
+              <w:ind w:left="0" w:leftChars="0" w:right="0" w:rightChars="0"/>
               <w:jc w:val="both"/>
               <w:rPr>
                 <w:rFonts w:hint="eastAsia" w:ascii="华文中宋" w:hAnsi="华文中宋" w:eastAsia="华文中宋" w:cs="华文中宋"/>
@@ -2641,12 +2798,13 @@
               <w:keepLines w:val="0"/>
               <w:widowControl w:val="0"/>
               <w:numPr>
+                <w:ilvl w:val="0"/>
                 <w:numId w:val="0"/>
               </w:numPr>
               <w:suppressLineNumbers w:val="0"/>
               <w:snapToGrid w:val="0"/>
               <w:spacing w:before="0" w:beforeAutospacing="0" w:after="0" w:afterAutospacing="0"/>
-              <w:ind w:leftChars="0" w:right="0" w:rightChars="0"/>
+              <w:ind w:left="0" w:leftChars="0" w:right="0" w:rightChars="0"/>
               <w:jc w:val="both"/>
               <w:rPr>
                 <w:rFonts w:hint="eastAsia" w:ascii="华文中宋" w:hAnsi="华文中宋" w:eastAsia="华文中宋" w:cs="华文中宋"/>
@@ -2673,12 +2831,13 @@
               <w:keepLines w:val="0"/>
               <w:widowControl w:val="0"/>
               <w:numPr>
+                <w:ilvl w:val="0"/>
                 <w:numId w:val="0"/>
               </w:numPr>
               <w:suppressLineNumbers w:val="0"/>
               <w:snapToGrid w:val="0"/>
               <w:spacing w:before="0" w:beforeAutospacing="0" w:after="0" w:afterAutospacing="0"/>
-              <w:ind w:leftChars="0" w:right="0" w:rightChars="0"/>
+              <w:ind w:left="0" w:leftChars="0" w:right="0" w:rightChars="0"/>
               <w:jc w:val="both"/>
               <w:rPr>
                 <w:rFonts w:hint="eastAsia" w:ascii="华文中宋" w:hAnsi="华文中宋" w:eastAsia="华文中宋" w:cs="华文中宋"/>
@@ -2705,12 +2864,13 @@
               <w:keepLines w:val="0"/>
               <w:widowControl w:val="0"/>
               <w:numPr>
+                <w:ilvl w:val="0"/>
                 <w:numId w:val="0"/>
               </w:numPr>
               <w:suppressLineNumbers w:val="0"/>
               <w:snapToGrid w:val="0"/>
               <w:spacing w:before="0" w:beforeAutospacing="0" w:after="0" w:afterAutospacing="0"/>
-              <w:ind w:leftChars="0" w:right="0" w:rightChars="0"/>
+              <w:ind w:left="0" w:leftChars="0" w:right="0" w:rightChars="0"/>
               <w:jc w:val="both"/>
               <w:rPr>
                 <w:rFonts w:hint="eastAsia" w:ascii="华文中宋" w:hAnsi="华文中宋" w:eastAsia="华文中宋" w:cs="华文中宋"/>
@@ -2729,8 +2889,6 @@
               </w:rPr>
               <w:t>⑨了解jquery源码设计思想,使用过$.extend方法开发过jquery插件.</w:t>
             </w:r>
-            <w:bookmarkStart w:id="0" w:name="_GoBack"/>
-            <w:bookmarkEnd w:id="0"/>
           </w:p>
           <w:p>
             <w:pPr>
@@ -2739,12 +2897,13 @@
               <w:keepLines w:val="0"/>
               <w:widowControl w:val="0"/>
               <w:numPr>
+                <w:ilvl w:val="0"/>
                 <w:numId w:val="0"/>
               </w:numPr>
               <w:suppressLineNumbers w:val="0"/>
               <w:snapToGrid w:val="0"/>
               <w:spacing w:before="0" w:beforeAutospacing="0" w:after="0" w:afterAutospacing="0"/>
-              <w:ind w:leftChars="0" w:right="0" w:rightChars="0"/>
+              <w:ind w:left="0" w:leftChars="0" w:right="0" w:rightChars="0"/>
               <w:jc w:val="both"/>
               <w:rPr>
                 <w:rFonts w:hint="eastAsia" w:ascii="华文中宋" w:hAnsi="华文中宋" w:eastAsia="华文中宋" w:cs="华文中宋"/>
@@ -2753,6 +2912,21 @@
                 <w:lang w:val="en-US"/>
               </w:rPr>
             </w:pPr>
+            <w:r>
+              <w:rPr>
+                <w:rFonts w:hint="eastAsia" w:ascii="微软雅黑" w:hAnsi="微软雅黑" w:eastAsia="微软雅黑"/>
+                <w:color w:val="000000" w:themeColor="text1"/>
+                <w:sz w:val="32"/>
+                <w:szCs w:val="32"/>
+                <w:lang w:val="zh-CN"/>
+                <w14:textFill>
+                  <w14:solidFill>
+                    <w14:schemeClr w14:val="tx1"/>
+                  </w14:solidFill>
+                </w14:textFill>
+              </w:rPr>
+              <w:t>⑩</w:t>
+            </w:r>
             <w:r>
               <w:rPr>
                 <w:rFonts w:hint="eastAsia" w:ascii="华文中宋" w:hAnsi="华文中宋" w:eastAsia="华文中宋" w:cs="华文中宋"/>
@@ -2761,7 +2935,7 @@
                 <w:szCs w:val="32"/>
                 <w:lang w:val="en-US" w:eastAsia="zh-CN" w:bidi="ar"/>
               </w:rPr>
-              <w:t>10会使用ReactNative进行跨平台开发.</w:t>
+              <w:t>会使用ReactNative进行跨平台开发.</w:t>
             </w:r>
           </w:p>
           <w:p>
@@ -2771,12 +2945,13 @@
               <w:keepLines w:val="0"/>
               <w:widowControl w:val="0"/>
               <w:numPr>
+                <w:ilvl w:val="0"/>
                 <w:numId w:val="0"/>
               </w:numPr>
               <w:suppressLineNumbers w:val="0"/>
               <w:snapToGrid w:val="0"/>
               <w:spacing w:before="0" w:beforeAutospacing="0" w:after="0" w:afterAutospacing="0"/>
-              <w:ind w:leftChars="0" w:right="0" w:rightChars="0"/>
+              <w:ind w:left="0" w:leftChars="0" w:right="0" w:rightChars="0"/>
               <w:jc w:val="both"/>
               <w:rPr>
                 <w:rFonts w:hint="eastAsia" w:ascii="微软雅黑" w:hAnsi="微软雅黑" w:eastAsia="微软雅黑" w:cs="微软雅黑"/>
@@ -2785,7 +2960,12 @@
                 <w:lang w:val="en-US"/>
               </w:rPr>
             </w:pPr>
+            <w:bookmarkStart w:id="0" w:name="_GoBack"/>
+            <w:bookmarkEnd w:id="0"/>
             <w:r>
+              <w:rPr>
+                <w:rFonts w:hint="default"/>
+              </w:rPr>
               <mc:AlternateContent>
                 <mc:Choice Requires="wpg">
                   <w:drawing>
@@ -3019,7 +3199,7 @@
                 </mc:Choice>
                 <mc:Fallback>
                   <w:pict>
-                    <v:group id="_x0000_s1026" o:spid="_x0000_s1026" o:spt="203" style="position:absolute;left:0pt;margin-left:-35.9pt;margin-top:19.3pt;height:52.75pt;width:573.9pt;z-index:251673600;mso-width-relative:page;mso-height-relative:page;" coordsize="7288563,670000" o:gfxdata="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">
+                    <v:group id="_x0000_s1026" o:spid="_x0000_s1026" o:spt="203" style="position:absolute;left:0pt;margin-left:-35.9pt;margin-top:19.3pt;height:52.75pt;width:573.9pt;z-index:251673600;mso-width-relative:page;mso-height-relative:page;" coordsize="7288563,670000" o:gfxdata="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">
                       <o:lock v:ext="edit" aspectratio="f"/>
                       <v:group id="_x0000_s1026" o:spid="_x0000_s1026" o:spt="203" style="position:absolute;left:0;top:110532;height:559468;width:7288563;" coordsize="7288563,559468" o:gfxdata="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">
                         <o:lock v:ext="edit" aspectratio="f"/>
@@ -3037,7 +3217,7 @@
                         </v:rect>
                         <v:line id="_x0000_s1026" o:spid="_x0000_s1026" o:spt="20" style="position:absolute;left:125128;top:298383;height:0;width:7163435;" filled="f" stroked="t" coordsize="21600,21600" o:gfxdata="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">
                           <v:fill on="f" focussize="0,0"/>
-                          <v:stroke weight="2.25pt" color="#42D0A8" joinstyle="round"/>
+                          <v:stroke weight="2.25pt" color="#42D0A8 [3204]" joinstyle="round"/>
                           <v:imagedata o:title=""/>
                           <o:lock v:ext="edit" aspectratio="f"/>
                         </v:line>
@@ -3091,11 +3271,66 @@
               </mc:AlternateContent>
             </w:r>
           </w:p>
-          <w:p/>
-          <w:p/>
-          <w:p/>
-          <w:p/>
-          <w:p/>
+          <w:p>
+            <w:pPr>
+              <w:keepNext w:val="0"/>
+              <w:keepLines w:val="0"/>
+              <w:suppressLineNumbers w:val="0"/>
+              <w:spacing w:before="0" w:beforeAutospacing="0" w:after="0" w:afterAutospacing="0"/>
+              <w:ind w:left="0" w:right="0"/>
+              <w:rPr>
+                <w:rFonts w:hint="default"/>
+              </w:rPr>
+            </w:pPr>
+          </w:p>
+          <w:p>
+            <w:pPr>
+              <w:keepNext w:val="0"/>
+              <w:keepLines w:val="0"/>
+              <w:suppressLineNumbers w:val="0"/>
+              <w:spacing w:before="0" w:beforeAutospacing="0" w:after="0" w:afterAutospacing="0"/>
+              <w:ind w:left="0" w:right="0"/>
+              <w:rPr>
+                <w:rFonts w:hint="default"/>
+              </w:rPr>
+            </w:pPr>
+          </w:p>
+          <w:p>
+            <w:pPr>
+              <w:keepNext w:val="0"/>
+              <w:keepLines w:val="0"/>
+              <w:suppressLineNumbers w:val="0"/>
+              <w:spacing w:before="0" w:beforeAutospacing="0" w:after="0" w:afterAutospacing="0"/>
+              <w:ind w:left="0" w:right="0"/>
+              <w:rPr>
+                <w:rFonts w:hint="default"/>
+              </w:rPr>
+            </w:pPr>
+          </w:p>
+          <w:p>
+            <w:pPr>
+              <w:keepNext w:val="0"/>
+              <w:keepLines w:val="0"/>
+              <w:suppressLineNumbers w:val="0"/>
+              <w:spacing w:before="0" w:beforeAutospacing="0" w:after="0" w:afterAutospacing="0"/>
+              <w:ind w:left="0" w:right="0"/>
+              <w:rPr>
+                <w:rFonts w:hint="default"/>
+              </w:rPr>
+            </w:pPr>
+          </w:p>
+          <w:p>
+            <w:pPr>
+              <w:keepNext w:val="0"/>
+              <w:keepLines w:val="0"/>
+              <w:suppressLineNumbers w:val="0"/>
+              <w:spacing w:before="0" w:beforeAutospacing="0" w:after="0" w:afterAutospacing="0"/>
+              <w:ind w:left="0" w:right="0"/>
+              <w:rPr>
+                <w:rFonts w:hint="default"/>
+              </w:rPr>
+            </w:pPr>
+          </w:p>
           <w:p>
             <w:pPr>
               <w:pStyle w:val="5"/>
@@ -3284,7 +3519,7 @@
             </w:pPr>
             <w:r>
               <w:rPr>
-                <w:rFonts w:ascii="微软雅黑" w:hAnsi="微软雅黑" w:eastAsia="微软雅黑"/>
+                <w:rFonts w:hint="default" w:ascii="微软雅黑" w:hAnsi="微软雅黑" w:eastAsia="微软雅黑"/>
                 <w:b/>
                 <w:color w:val="FF9000"/>
                 <w:sz w:val="44"/>
@@ -3347,7 +3582,7 @@
                 </mc:Choice>
                 <mc:Fallback>
                   <w:pict>
-                    <v:line id="_x0000_s1026" o:spid="_x0000_s1026" o:spt="20" style="position:absolute;left:0pt;margin-left:-15.35pt;margin-top:-35.3pt;height:886.4pt;width:0.65pt;mso-position-vertical-relative:page;z-index:-251506688;mso-width-relative:page;mso-height-relative:page;" filled="f" stroked="t" coordsize="21600,21600" o:gfxdata="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">
+                    <v:line id="_x0000_s1026" o:spid="_x0000_s1026" o:spt="20" style="position:absolute;left:0pt;margin-left:-15.35pt;margin-top:-35.3pt;height:886.4pt;width:0.65pt;mso-position-vertical-relative:page;z-index:-251506688;mso-width-relative:page;mso-height-relative:page;" filled="f" stroked="t" coordsize="21600,21600" o:gfxdata="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">
                       <v:fill on="f" focussize="0,0"/>
                       <v:stroke weight="3pt" color="#209E7A [3204]" joinstyle="round"/>
                       <v:imagedata o:title=""/>
@@ -3429,8 +3664,28 @@
                 <w:szCs w:val="36"/>
                 <w:lang w:val="en-US" w:eastAsia="zh-CN" w:bidi="ar"/>
               </w:rPr>
-              <w:t>②</w:t>
+              <w:t>②手机端的开发和维护,手机端性能优化.</w:t>
             </w:r>
+          </w:p>
+          <w:p>
+            <w:pPr>
+              <w:pStyle w:val="5"/>
+              <w:keepNext w:val="0"/>
+              <w:keepLines w:val="0"/>
+              <w:widowControl w:val="0"/>
+              <w:suppressLineNumbers w:val="0"/>
+              <w:snapToGrid w:val="0"/>
+              <w:spacing w:before="0" w:beforeAutospacing="0" w:after="0" w:afterAutospacing="0"/>
+              <w:ind w:left="0" w:right="0" w:firstLine="0" w:firstLineChars="0"/>
+              <w:jc w:val="both"/>
+              <w:rPr>
+                <w:rFonts w:hint="eastAsia" w:ascii="华文中宋" w:hAnsi="华文中宋" w:eastAsia="华文中宋" w:cs="华文中宋"/>
+                <w:color w:val="000000"/>
+                <w:sz w:val="36"/>
+                <w:szCs w:val="36"/>
+                <w:lang w:val="en-US"/>
+              </w:rPr>
+            </w:pPr>
             <w:r>
               <w:rPr>
                 <w:rFonts w:hint="eastAsia" w:ascii="华文中宋" w:hAnsi="华文中宋" w:eastAsia="华文中宋" w:cs="华文中宋"/>
@@ -3440,7 +3695,7 @@
                 <w:szCs w:val="36"/>
                 <w:lang w:val="en-US" w:eastAsia="zh-CN" w:bidi="ar"/>
               </w:rPr>
-              <w:t>手机端的开发和维护,手机端性能优化.</w:t>
+              <w:t>③持续优化网页的前端体验和页面响应速度，并保证在各种终端的兼容性和执行效率</w:t>
             </w:r>
           </w:p>
           <w:p>
@@ -3454,15 +3709,6 @@
               <w:spacing w:before="0" w:beforeAutospacing="0" w:after="0" w:afterAutospacing="0"/>
               <w:ind w:left="0" w:right="0" w:firstLine="0" w:firstLineChars="0"/>
               <w:jc w:val="both"/>
-              <w:rPr>
-                <w:rFonts w:hint="eastAsia" w:ascii="华文中宋" w:hAnsi="华文中宋" w:eastAsia="华文中宋" w:cs="华文中宋"/>
-                <w:color w:val="000000"/>
-                <w:sz w:val="36"/>
-                <w:szCs w:val="36"/>
-                <w:lang w:val="en-US"/>
-              </w:rPr>
-            </w:pPr>
-            <w:r>
               <w:rPr>
                 <w:rFonts w:hint="eastAsia" w:ascii="华文中宋" w:hAnsi="华文中宋" w:eastAsia="华文中宋" w:cs="华文中宋"/>
                 <w:color w:val="000000"/>
@@ -3471,8 +3717,7 @@
                 <w:szCs w:val="36"/>
                 <w:lang w:val="en-US" w:eastAsia="zh-CN" w:bidi="ar"/>
               </w:rPr>
-              <w:t>③持续优化网页的前端体验和页面响应速度，并保证在各种终端的兼容性和执行</w:t>
-            </w:r>
+            </w:pPr>
             <w:r>
               <w:rPr>
                 <w:rFonts w:hint="eastAsia" w:ascii="华文中宋" w:hAnsi="华文中宋" w:eastAsia="华文中宋" w:cs="华文中宋"/>
@@ -3482,50 +3727,7 @@
                 <w:szCs w:val="36"/>
                 <w:lang w:val="en-US" w:eastAsia="zh-CN" w:bidi="ar"/>
               </w:rPr>
-              <w:t>效率</w:t>
-            </w:r>
-          </w:p>
-          <w:p>
-            <w:pPr>
-              <w:pStyle w:val="5"/>
-              <w:keepNext w:val="0"/>
-              <w:keepLines w:val="0"/>
-              <w:widowControl w:val="0"/>
-              <w:suppressLineNumbers w:val="0"/>
-              <w:snapToGrid w:val="0"/>
-              <w:spacing w:before="0" w:beforeAutospacing="0" w:after="0" w:afterAutospacing="0"/>
-              <w:ind w:left="0" w:right="0" w:firstLine="0" w:firstLineChars="0"/>
-              <w:jc w:val="both"/>
-              <w:rPr>
-                <w:rFonts w:hint="eastAsia" w:ascii="华文中宋" w:hAnsi="华文中宋" w:eastAsia="华文中宋" w:cs="华文中宋"/>
-                <w:color w:val="000000"/>
-                <w:kern w:val="2"/>
-                <w:sz w:val="36"/>
-                <w:szCs w:val="36"/>
-                <w:lang w:val="en-US" w:eastAsia="zh-CN" w:bidi="ar"/>
-              </w:rPr>
-            </w:pPr>
-            <w:r>
-              <w:rPr>
-                <w:rFonts w:hint="eastAsia" w:ascii="华文中宋" w:hAnsi="华文中宋" w:eastAsia="华文中宋" w:cs="华文中宋"/>
-                <w:color w:val="000000"/>
-                <w:kern w:val="2"/>
-                <w:sz w:val="36"/>
-                <w:szCs w:val="36"/>
-                <w:lang w:val="en-US" w:eastAsia="zh-CN" w:bidi="ar"/>
-              </w:rPr>
-              <w:t>④</w:t>
-            </w:r>
-            <w:r>
-              <w:rPr>
-                <w:rFonts w:hint="eastAsia" w:ascii="华文中宋" w:hAnsi="华文中宋" w:eastAsia="华文中宋" w:cs="华文中宋"/>
-                <w:color w:val="000000"/>
-                <w:kern w:val="2"/>
-                <w:sz w:val="36"/>
-                <w:szCs w:val="36"/>
-                <w:lang w:val="en-US" w:eastAsia="zh-CN" w:bidi="ar"/>
-              </w:rPr>
-              <w:t>与后台开发工程师协作，完成各种数据交互、动态信息展现和用户的互动；</w:t>
+              <w:t>④与后台开发工程师协作，完成各种数据交互、动态信息展现和用户的互动；</w:t>
             </w:r>
           </w:p>
           <w:p>
@@ -3561,6 +3763,7 @@
               <w:ind w:left="0" w:right="0" w:firstLine="0" w:firstLineChars="0"/>
               <w:jc w:val="both"/>
               <w:rPr>
+                <w:rFonts w:hint="default"/>
                 <w:b/>
                 <w:bCs w:val="0"/>
                 <w:sz w:val="36"/>
@@ -3621,8 +3824,28 @@
                 <w:szCs w:val="32"/>
                 <w:lang w:val="en-US" w:eastAsia="zh-CN" w:bidi="ar"/>
               </w:rPr>
-              <w:t>①首页使用css3的animated,translate3d等技术展示动画效果,并且向下兼容低</w:t>
+              <w:t>①首页使用css3的animated,translate3d等技术展示动画效果,并且向下兼容低版本浏览器</w:t>
             </w:r>
+          </w:p>
+          <w:p>
+            <w:pPr>
+              <w:pStyle w:val="5"/>
+              <w:keepNext w:val="0"/>
+              <w:keepLines w:val="0"/>
+              <w:widowControl w:val="0"/>
+              <w:suppressLineNumbers w:val="0"/>
+              <w:snapToGrid w:val="0"/>
+              <w:spacing w:before="0" w:beforeAutospacing="0" w:after="0" w:afterAutospacing="0"/>
+              <w:ind w:left="0" w:right="0" w:firstLine="0" w:firstLineChars="0"/>
+              <w:jc w:val="both"/>
+              <w:rPr>
+                <w:rFonts w:hint="eastAsia" w:ascii="华文中宋" w:hAnsi="华文中宋" w:eastAsia="华文中宋" w:cs="华文中宋"/>
+                <w:color w:val="000000"/>
+                <w:sz w:val="32"/>
+                <w:szCs w:val="32"/>
+                <w:lang w:val="en-US"/>
+              </w:rPr>
+            </w:pPr>
             <w:r>
               <w:rPr>
                 <w:rFonts w:hint="eastAsia" w:ascii="华文中宋" w:hAnsi="华文中宋" w:eastAsia="华文中宋" w:cs="华文中宋"/>
@@ -3632,7 +3855,7 @@
                 <w:szCs w:val="32"/>
                 <w:lang w:val="en-US" w:eastAsia="zh-CN" w:bidi="ar"/>
               </w:rPr>
-              <w:t>版本浏览器</w:t>
+              <w:t>②使用组件化的开发,实现了不同页面的复用性,减少不必要的代码</w:t>
             </w:r>
           </w:p>
           <w:p>
@@ -3663,7 +3886,7 @@
                 <w:szCs w:val="32"/>
                 <w:lang w:val="en-US" w:eastAsia="zh-CN" w:bidi="ar"/>
               </w:rPr>
-              <w:t>②使用组件化的开发,实现了不同页面的复用性,减少不必要的代码</w:t>
+              <w:t>③利用ajax技术,通过阅读后台的api接口,传入对应的参数获取数据,把数据渲染到界面中</w:t>
             </w:r>
           </w:p>
           <w:p>
@@ -3694,8 +3917,28 @@
                 <w:szCs w:val="32"/>
                 <w:lang w:val="en-US" w:eastAsia="zh-CN" w:bidi="ar"/>
               </w:rPr>
-              <w:t>③利用ajax技术,通过阅读后台的api接口,传入对应的参数获取数据,把数据</w:t>
+              <w:t>④管理平台的逻辑实现,验证用户名和登录密码与后台交互.</w:t>
             </w:r>
+          </w:p>
+          <w:p>
+            <w:pPr>
+              <w:pStyle w:val="5"/>
+              <w:keepNext w:val="0"/>
+              <w:keepLines w:val="0"/>
+              <w:widowControl w:val="0"/>
+              <w:suppressLineNumbers w:val="0"/>
+              <w:snapToGrid w:val="0"/>
+              <w:spacing w:before="0" w:beforeAutospacing="0" w:after="0" w:afterAutospacing="0"/>
+              <w:ind w:left="0" w:right="0" w:firstLine="0" w:firstLineChars="0"/>
+              <w:jc w:val="both"/>
+              <w:rPr>
+                <w:rFonts w:hint="eastAsia" w:ascii="华文中宋" w:hAnsi="华文中宋" w:eastAsia="华文中宋" w:cs="华文中宋"/>
+                <w:color w:val="000000"/>
+                <w:sz w:val="32"/>
+                <w:szCs w:val="32"/>
+                <w:lang w:val="en-US"/>
+              </w:rPr>
+            </w:pPr>
             <w:r>
               <w:rPr>
                 <w:rFonts w:hint="eastAsia" w:ascii="华文中宋" w:hAnsi="华文中宋" w:eastAsia="华文中宋" w:cs="华文中宋"/>
@@ -3705,7 +3948,7 @@
                 <w:szCs w:val="32"/>
                 <w:lang w:val="en-US" w:eastAsia="zh-CN" w:bidi="ar"/>
               </w:rPr>
-              <w:t>渲染到界面中</w:t>
+              <w:t>⑤利用gulp构建来丑化js代码,使用less构建样式利用storage,cookie技术操作本地数据</w:t>
             </w:r>
           </w:p>
           <w:p>
@@ -3717,7 +3960,7 @@
               <w:suppressLineNumbers w:val="0"/>
               <w:snapToGrid w:val="0"/>
               <w:spacing w:before="0" w:beforeAutospacing="0" w:after="0" w:afterAutospacing="0"/>
-              <w:ind w:left="0" w:right="0" w:firstLine="0" w:firstLineChars="0"/>
+              <w:ind w:left="0" w:right="0"/>
               <w:jc w:val="both"/>
               <w:rPr>
                 <w:rFonts w:hint="eastAsia" w:ascii="华文中宋" w:hAnsi="华文中宋" w:eastAsia="华文中宋" w:cs="华文中宋"/>
@@ -3736,91 +3979,7 @@
                 <w:szCs w:val="32"/>
                 <w:lang w:val="en-US" w:eastAsia="zh-CN" w:bidi="ar"/>
               </w:rPr>
-              <w:t>④管理平台的逻辑实现,验证用户名和登录密码与后台交互.</w:t>
-            </w:r>
-          </w:p>
-          <w:p>
-            <w:pPr>
-              <w:pStyle w:val="5"/>
-              <w:keepNext w:val="0"/>
-              <w:keepLines w:val="0"/>
-              <w:widowControl w:val="0"/>
-              <w:suppressLineNumbers w:val="0"/>
-              <w:snapToGrid w:val="0"/>
-              <w:spacing w:before="0" w:beforeAutospacing="0" w:after="0" w:afterAutospacing="0"/>
-              <w:ind w:left="0" w:right="0" w:firstLine="0" w:firstLineChars="0"/>
-              <w:jc w:val="both"/>
-              <w:rPr>
-                <w:rFonts w:hint="eastAsia" w:ascii="华文中宋" w:hAnsi="华文中宋" w:eastAsia="华文中宋" w:cs="华文中宋"/>
-                <w:color w:val="000000"/>
-                <w:sz w:val="32"/>
-                <w:szCs w:val="32"/>
-                <w:lang w:val="en-US"/>
-              </w:rPr>
-            </w:pPr>
-            <w:r>
-              <w:rPr>
-                <w:rFonts w:hint="eastAsia" w:ascii="华文中宋" w:hAnsi="华文中宋" w:eastAsia="华文中宋" w:cs="华文中宋"/>
-                <w:color w:val="000000"/>
-                <w:kern w:val="2"/>
-                <w:sz w:val="32"/>
-                <w:szCs w:val="32"/>
-                <w:lang w:val="en-US" w:eastAsia="zh-CN" w:bidi="ar"/>
-              </w:rPr>
-              <w:t>⑤利用gulp构建来丑化js代码,使用less构建样式利用storage,cookie技术操作</w:t>
-            </w:r>
-            <w:r>
-              <w:rPr>
-                <w:rFonts w:hint="eastAsia" w:ascii="华文中宋" w:hAnsi="华文中宋" w:eastAsia="华文中宋" w:cs="华文中宋"/>
-                <w:color w:val="000000"/>
-                <w:kern w:val="2"/>
-                <w:sz w:val="32"/>
-                <w:szCs w:val="32"/>
-                <w:lang w:val="en-US" w:eastAsia="zh-CN" w:bidi="ar"/>
-              </w:rPr>
-              <w:t>本地数据</w:t>
-            </w:r>
-          </w:p>
-          <w:p>
-            <w:pPr>
-              <w:pStyle w:val="5"/>
-              <w:keepNext w:val="0"/>
-              <w:keepLines w:val="0"/>
-              <w:widowControl w:val="0"/>
-              <w:suppressLineNumbers w:val="0"/>
-              <w:snapToGrid w:val="0"/>
-              <w:spacing w:before="0" w:beforeAutospacing="0" w:after="0" w:afterAutospacing="0"/>
-              <w:ind w:right="0"/>
-              <w:jc w:val="both"/>
-              <w:rPr>
-                <w:rFonts w:hint="eastAsia" w:ascii="华文中宋" w:hAnsi="华文中宋" w:eastAsia="华文中宋" w:cs="华文中宋"/>
-                <w:color w:val="000000"/>
-                <w:sz w:val="32"/>
-                <w:szCs w:val="32"/>
-                <w:lang w:val="en-US"/>
-              </w:rPr>
-            </w:pPr>
-            <w:r>
-              <w:rPr>
-                <w:rFonts w:hint="eastAsia" w:ascii="华文中宋" w:hAnsi="华文中宋" w:eastAsia="华文中宋" w:cs="华文中宋"/>
-                <w:color w:val="000000"/>
-                <w:kern w:val="2"/>
-                <w:sz w:val="32"/>
-                <w:szCs w:val="32"/>
-                <w:lang w:val="en-US" w:eastAsia="zh-CN" w:bidi="ar"/>
-              </w:rPr>
-              <w:t>⑥利用angular ui-router 实现单页面应用,进行数据和视图之间的联系,封装各种</w:t>
-            </w:r>
-            <w:r>
-              <w:rPr>
-                <w:rFonts w:hint="eastAsia" w:ascii="华文中宋" w:hAnsi="华文中宋" w:eastAsia="华文中宋" w:cs="华文中宋"/>
-                <w:color w:val="000000"/>
-                <w:kern w:val="2"/>
-                <w:sz w:val="32"/>
-                <w:szCs w:val="32"/>
-                <w:lang w:val="en-US" w:eastAsia="zh-CN" w:bidi="ar"/>
-              </w:rPr>
-              <w:t>自定义指令,以及filter来实现功能,大大增加了日后项目的维护和扩展.</w:t>
+              <w:t>⑥利用angular ui-router 实现单页面应用,进行数据和视图之间的联系,封装各种自定义指令,以及filter来实现功能,大大增加了日后项目的维护和扩展.</w:t>
             </w:r>
           </w:p>
           <w:p>
@@ -3865,6 +4024,9 @@
               <w:spacing w:before="0" w:beforeAutospacing="0" w:after="0" w:afterAutospacing="0"/>
               <w:ind w:left="0" w:right="0" w:firstLine="0" w:firstLineChars="0"/>
               <w:jc w:val="both"/>
+              <w:rPr>
+                <w:rFonts w:hint="default"/>
+              </w:rPr>
             </w:pPr>
           </w:p>
           <w:p>
@@ -3884,6 +4046,9 @@
               </w:rPr>
             </w:pPr>
             <w:r>
+              <w:rPr>
+                <w:rFonts w:hint="default"/>
+              </w:rPr>
               <mc:AlternateContent>
                 <mc:Choice Requires="wpg">
                   <w:drawing>
@@ -4117,7 +4282,7 @@
                 </mc:Choice>
                 <mc:Fallback>
                   <w:pict>
-                    <v:group id="_x0000_s1026" o:spid="_x0000_s1026" o:spt="203" style="position:absolute;left:0pt;margin-left:-35.9pt;margin-top:4.1pt;height:52.75pt;width:573.9pt;z-index:252675072;mso-width-relative:page;mso-height-relative:page;" coordsize="7288563,670000" o:gfxdata="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">
+                    <v:group id="_x0000_s1026" o:spid="_x0000_s1026" o:spt="203" style="position:absolute;left:0pt;margin-left:-35.9pt;margin-top:4.1pt;height:52.75pt;width:573.9pt;z-index:252675072;mso-width-relative:page;mso-height-relative:page;" coordsize="7288563,670000" o:gfxdata="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">
                       <o:lock v:ext="edit" aspectratio="f"/>
                       <v:group id="组合 15" o:spid="_x0000_s1026" o:spt="203" style="position:absolute;left:0;top:110532;height:559468;width:7288563;" coordsize="7288563,559468" o:gfxdata="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">
                         <o:lock v:ext="edit" aspectratio="f"/>
@@ -4377,20 +4542,7 @@
                 <w:szCs w:val="36"/>
                 <w:lang w:val="en-US" w:eastAsia="zh-CN" w:bidi="ar"/>
               </w:rPr>
-              <w:t>项目功能:公司产品的的介绍,公司品牌的介绍,让用户购买产品,社区功能,让用户可以登录</w:t>
-            </w:r>
-            <w:r>
-              <w:rPr>
-                <w:rFonts w:hint="eastAsia" w:ascii="微软雅黑" w:hAnsi="微软雅黑" w:eastAsia="微软雅黑" w:cs="微软雅黑"/>
-                <w:b/>
-                <w:bCs/>
-                <w:color w:val="000000"/>
-                <w:kern w:val="2"/>
-                <w:sz w:val="36"/>
-                <w:szCs w:val="36"/>
-                <w:lang w:val="en-US" w:eastAsia="zh-CN" w:bidi="ar"/>
-              </w:rPr>
-              <w:t>社区,通过社区进行讨论交流,收集用户评价和意见</w:t>
+              <w:t>项目功能:公司产品的的介绍,公司品牌的介绍,让用户购买产品,社区功能,让用户可以登录社区,通过社区进行讨论交流,收集用户评价和意见</w:t>
             </w:r>
           </w:p>
           <w:p>
@@ -4400,12 +4552,13 @@
               <w:keepLines w:val="0"/>
               <w:widowControl w:val="0"/>
               <w:numPr>
+                <w:ilvl w:val="0"/>
                 <w:numId w:val="0"/>
               </w:numPr>
               <w:suppressLineNumbers w:val="0"/>
               <w:snapToGrid w:val="0"/>
               <w:spacing w:before="0" w:beforeAutospacing="0" w:after="0" w:afterAutospacing="0"/>
-              <w:ind w:leftChars="0" w:right="0" w:rightChars="0"/>
+              <w:ind w:left="0" w:leftChars="0" w:right="0" w:rightChars="0"/>
               <w:jc w:val="both"/>
               <w:rPr>
                 <w:rFonts w:hint="eastAsia" w:ascii="微软雅黑" w:hAnsi="微软雅黑" w:eastAsia="微软雅黑" w:cs="微软雅黑"/>
@@ -4437,12 +4590,13 @@
               <w:keepLines w:val="0"/>
               <w:widowControl w:val="0"/>
               <w:numPr>
+                <w:ilvl w:val="0"/>
                 <w:numId w:val="0"/>
               </w:numPr>
               <w:suppressLineNumbers w:val="0"/>
               <w:snapToGrid w:val="0"/>
               <w:spacing w:before="0" w:beforeAutospacing="0" w:after="0" w:afterAutospacing="0"/>
-              <w:ind w:leftChars="0" w:right="0" w:rightChars="0"/>
+              <w:ind w:left="0" w:leftChars="0" w:right="0" w:rightChars="0"/>
               <w:jc w:val="both"/>
               <w:rPr>
                 <w:rFonts w:hint="eastAsia" w:ascii="华文中宋" w:hAnsi="华文中宋" w:eastAsia="华文中宋" w:cs="华文中宋"/>
@@ -4481,12 +4635,13 @@
               <w:keepLines w:val="0"/>
               <w:widowControl w:val="0"/>
               <w:numPr>
+                <w:ilvl w:val="0"/>
                 <w:numId w:val="0"/>
               </w:numPr>
               <w:suppressLineNumbers w:val="0"/>
               <w:snapToGrid w:val="0"/>
               <w:spacing w:before="0" w:beforeAutospacing="0" w:after="0" w:afterAutospacing="0"/>
-              <w:ind w:leftChars="0" w:right="0" w:rightChars="0"/>
+              <w:ind w:left="0" w:leftChars="0" w:right="0" w:rightChars="0"/>
               <w:jc w:val="both"/>
               <w:rPr>
                 <w:rFonts w:hint="eastAsia" w:ascii="华文中宋" w:hAnsi="华文中宋" w:eastAsia="华文中宋" w:cs="华文中宋"/>
@@ -4525,12 +4680,13 @@
               <w:keepLines w:val="0"/>
               <w:widowControl w:val="0"/>
               <w:numPr>
+                <w:ilvl w:val="0"/>
                 <w:numId w:val="0"/>
               </w:numPr>
               <w:suppressLineNumbers w:val="0"/>
               <w:snapToGrid w:val="0"/>
               <w:spacing w:before="0" w:beforeAutospacing="0" w:after="0" w:afterAutospacing="0"/>
-              <w:ind w:leftChars="0" w:right="0" w:rightChars="0"/>
+              <w:ind w:left="0" w:leftChars="0" w:right="0" w:rightChars="0"/>
               <w:jc w:val="both"/>
               <w:rPr>
                 <w:rFonts w:hint="eastAsia" w:ascii="华文中宋" w:hAnsi="华文中宋" w:eastAsia="华文中宋" w:cs="华文中宋"/>
@@ -4569,12 +4725,13 @@
               <w:keepLines w:val="0"/>
               <w:widowControl w:val="0"/>
               <w:numPr>
+                <w:ilvl w:val="0"/>
                 <w:numId w:val="0"/>
               </w:numPr>
               <w:suppressLineNumbers w:val="0"/>
               <w:snapToGrid w:val="0"/>
               <w:spacing w:before="0" w:beforeAutospacing="0" w:after="0" w:afterAutospacing="0"/>
-              <w:ind w:leftChars="0" w:right="0" w:rightChars="0"/>
+              <w:ind w:left="0" w:leftChars="0" w:right="0" w:rightChars="0"/>
               <w:jc w:val="both"/>
               <w:rPr>
                 <w:rFonts w:hint="eastAsia" w:ascii="华文中宋" w:hAnsi="华文中宋" w:eastAsia="华文中宋" w:cs="华文中宋"/>
@@ -4614,12 +4771,13 @@
               <w:keepLines w:val="0"/>
               <w:widowControl w:val="0"/>
               <w:numPr>
+                <w:ilvl w:val="0"/>
                 <w:numId w:val="0"/>
               </w:numPr>
               <w:suppressLineNumbers w:val="0"/>
               <w:snapToGrid w:val="0"/>
               <w:spacing w:before="0" w:beforeAutospacing="0" w:after="0" w:afterAutospacing="0"/>
-              <w:ind w:leftChars="0" w:right="0" w:rightChars="0"/>
+              <w:ind w:left="0" w:leftChars="0" w:right="0" w:rightChars="0"/>
               <w:jc w:val="both"/>
               <w:rPr>
                 <w:rFonts w:hint="eastAsia" w:ascii="华文中宋" w:hAnsi="华文中宋" w:eastAsia="华文中宋" w:cs="华文中宋"/>
@@ -4643,6 +4801,7 @@
               <w:ind w:left="0" w:right="0" w:firstLine="0" w:firstLineChars="0"/>
               <w:jc w:val="both"/>
               <w:rPr>
+                <w:rFonts w:hint="default"/>
                 <w:b/>
                 <w:bCs w:val="0"/>
                 <w:sz w:val="44"/>
@@ -4670,12 +4829,13 @@
               <w:keepLines w:val="0"/>
               <w:widowControl w:val="0"/>
               <w:numPr>
+                <w:ilvl w:val="0"/>
                 <w:numId w:val="0"/>
               </w:numPr>
               <w:suppressLineNumbers w:val="0"/>
               <w:snapToGrid w:val="0"/>
               <w:spacing w:before="0" w:beforeAutospacing="0" w:after="0" w:afterAutospacing="0"/>
-              <w:ind w:leftChars="0" w:right="0" w:rightChars="0"/>
+              <w:ind w:left="0" w:leftChars="0" w:right="0" w:rightChars="0"/>
               <w:jc w:val="both"/>
               <w:rPr>
                 <w:rFonts w:hint="eastAsia" w:ascii="华文中宋" w:hAnsi="华文中宋" w:eastAsia="华文中宋" w:cs="华文中宋"/>
@@ -4695,9 +4855,24 @@
                 <w:szCs w:val="36"/>
                 <w:lang w:val="en-US" w:eastAsia="zh-CN" w:bidi="ar"/>
               </w:rPr>
-              <w:t>①</w:t>
+              <w:t>①利用滚滚棒的功能实现滚轮单页操作.</w:t>
             </w:r>
-            <w:r>
+          </w:p>
+          <w:p>
+            <w:pPr>
+              <w:pStyle w:val="5"/>
+              <w:keepNext w:val="0"/>
+              <w:keepLines w:val="0"/>
+              <w:widowControl w:val="0"/>
+              <w:numPr>
+                <w:ilvl w:val="0"/>
+                <w:numId w:val="0"/>
+              </w:numPr>
+              <w:suppressLineNumbers w:val="0"/>
+              <w:snapToGrid w:val="0"/>
+              <w:spacing w:before="0" w:beforeAutospacing="0" w:after="0" w:afterAutospacing="0"/>
+              <w:ind w:left="0" w:leftChars="0" w:right="0" w:rightChars="0"/>
+              <w:jc w:val="both"/>
               <w:rPr>
                 <w:rFonts w:hint="eastAsia" w:ascii="华文中宋" w:hAnsi="华文中宋" w:eastAsia="华文中宋" w:cs="华文中宋"/>
                 <w:color w:val="000000"/>
@@ -4706,23 +4881,8 @@
                 <w:szCs w:val="36"/>
                 <w:lang w:val="en-US" w:eastAsia="zh-CN" w:bidi="ar"/>
               </w:rPr>
-              <w:t>利用滚滚棒的功能实现滚轮单页操作.</w:t>
-            </w:r>
-          </w:p>
-          <w:p>
-            <w:pPr>
-              <w:pStyle w:val="5"/>
-              <w:keepNext w:val="0"/>
-              <w:keepLines w:val="0"/>
-              <w:widowControl w:val="0"/>
-              <w:numPr>
-                <w:numId w:val="0"/>
-              </w:numPr>
-              <w:suppressLineNumbers w:val="0"/>
-              <w:snapToGrid w:val="0"/>
-              <w:spacing w:before="0" w:beforeAutospacing="0" w:after="0" w:afterAutospacing="0"/>
-              <w:ind w:leftChars="0" w:right="0" w:rightChars="0"/>
-              <w:jc w:val="both"/>
+            </w:pPr>
+            <w:r>
               <w:rPr>
                 <w:rFonts w:hint="eastAsia" w:ascii="华文中宋" w:hAnsi="华文中宋" w:eastAsia="华文中宋" w:cs="华文中宋"/>
                 <w:color w:val="000000"/>
@@ -4731,6 +4891,31 @@
                 <w:szCs w:val="36"/>
                 <w:lang w:val="en-US" w:eastAsia="zh-CN" w:bidi="ar"/>
               </w:rPr>
+              <w:t>②利用后台的接口实现注册登录信息的互动.</w:t>
+            </w:r>
+          </w:p>
+          <w:p>
+            <w:pPr>
+              <w:pStyle w:val="5"/>
+              <w:keepNext w:val="0"/>
+              <w:keepLines w:val="0"/>
+              <w:widowControl w:val="0"/>
+              <w:numPr>
+                <w:ilvl w:val="0"/>
+                <w:numId w:val="0"/>
+              </w:numPr>
+              <w:suppressLineNumbers w:val="0"/>
+              <w:snapToGrid w:val="0"/>
+              <w:spacing w:before="0" w:beforeAutospacing="0" w:after="0" w:afterAutospacing="0"/>
+              <w:ind w:left="0" w:leftChars="0" w:right="0" w:rightChars="0"/>
+              <w:jc w:val="both"/>
+              <w:rPr>
+                <w:rFonts w:hint="eastAsia" w:ascii="华文中宋" w:hAnsi="华文中宋" w:eastAsia="华文中宋" w:cs="华文中宋"/>
+                <w:color w:val="000000"/>
+                <w:sz w:val="36"/>
+                <w:szCs w:val="36"/>
+                <w:lang w:val="en-US"/>
+              </w:rPr>
             </w:pPr>
             <w:r>
               <w:rPr>
@@ -4741,8 +4926,32 @@
                 <w:szCs w:val="36"/>
                 <w:lang w:val="en-US" w:eastAsia="zh-CN" w:bidi="ar"/>
               </w:rPr>
-              <w:t>②</w:t>
+              <w:t>③通过调用百度api地图实现查询网店的分布.</w:t>
             </w:r>
+          </w:p>
+          <w:p>
+            <w:pPr>
+              <w:pStyle w:val="5"/>
+              <w:keepNext w:val="0"/>
+              <w:keepLines w:val="0"/>
+              <w:widowControl w:val="0"/>
+              <w:numPr>
+                <w:ilvl w:val="0"/>
+                <w:numId w:val="0"/>
+              </w:numPr>
+              <w:suppressLineNumbers w:val="0"/>
+              <w:snapToGrid w:val="0"/>
+              <w:spacing w:before="0" w:beforeAutospacing="0" w:after="0" w:afterAutospacing="0"/>
+              <w:ind w:left="0" w:leftChars="0" w:right="0" w:rightChars="0"/>
+              <w:jc w:val="both"/>
+              <w:rPr>
+                <w:rFonts w:hint="eastAsia" w:ascii="华文中宋" w:hAnsi="华文中宋" w:eastAsia="华文中宋" w:cs="华文中宋"/>
+                <w:color w:val="000000"/>
+                <w:sz w:val="36"/>
+                <w:szCs w:val="36"/>
+                <w:lang w:val="en-US"/>
+              </w:rPr>
+            </w:pPr>
             <w:r>
               <w:rPr>
                 <w:rFonts w:hint="eastAsia" w:ascii="华文中宋" w:hAnsi="华文中宋" w:eastAsia="华文中宋" w:cs="华文中宋"/>
@@ -4752,7 +4961,7 @@
                 <w:szCs w:val="36"/>
                 <w:lang w:val="en-US" w:eastAsia="zh-CN" w:bidi="ar"/>
               </w:rPr>
-              <w:t>利用后台的接口实现注册登录信息的互动.</w:t>
+              <w:t>④网站兼容移动端,利用bootstrap进行布局,使用栅格系统展示视图.</w:t>
             </w:r>
           </w:p>
           <w:p>
@@ -4762,16 +4971,17 @@
               <w:keepLines w:val="0"/>
               <w:widowControl w:val="0"/>
               <w:numPr>
+                <w:ilvl w:val="0"/>
                 <w:numId w:val="0"/>
               </w:numPr>
               <w:suppressLineNumbers w:val="0"/>
               <w:snapToGrid w:val="0"/>
               <w:spacing w:before="0" w:beforeAutospacing="0" w:after="0" w:afterAutospacing="0"/>
-              <w:ind w:leftChars="0" w:right="0" w:rightChars="0"/>
+              <w:ind w:left="0" w:leftChars="0" w:right="0" w:rightChars="0"/>
               <w:jc w:val="both"/>
               <w:rPr>
                 <w:rFonts w:hint="eastAsia" w:ascii="华文中宋" w:hAnsi="华文中宋" w:eastAsia="华文中宋" w:cs="华文中宋"/>
-                <w:color w:val="000000"/>
+                <w:color w:val="333333"/>
                 <w:sz w:val="36"/>
                 <w:szCs w:val="36"/>
                 <w:lang w:val="en-US"/>
@@ -4786,7 +4996,7 @@
                 <w:szCs w:val="36"/>
                 <w:lang w:val="en-US" w:eastAsia="zh-CN" w:bidi="ar"/>
               </w:rPr>
-              <w:t>③通过调用百度api地图实现查询网店的分布.</w:t>
+              <w:t>⑤通过ajax请求数据,阅读后台提供的接口,进行数据的操作,展示数据到视图!.</w:t>
             </w:r>
           </w:p>
           <w:p>
@@ -4796,16 +5006,17 @@
               <w:keepLines w:val="0"/>
               <w:widowControl w:val="0"/>
               <w:numPr>
+                <w:ilvl w:val="0"/>
                 <w:numId w:val="0"/>
               </w:numPr>
               <w:suppressLineNumbers w:val="0"/>
               <w:snapToGrid w:val="0"/>
               <w:spacing w:before="0" w:beforeAutospacing="0" w:after="0" w:afterAutospacing="0"/>
-              <w:ind w:leftChars="0" w:right="0" w:rightChars="0"/>
+              <w:ind w:left="0" w:leftChars="0" w:right="0" w:rightChars="0"/>
               <w:jc w:val="both"/>
               <w:rPr>
                 <w:rFonts w:hint="eastAsia" w:ascii="华文中宋" w:hAnsi="华文中宋" w:eastAsia="华文中宋" w:cs="华文中宋"/>
-                <w:color w:val="000000"/>
+                <w:color w:val="333333"/>
                 <w:sz w:val="36"/>
                 <w:szCs w:val="36"/>
                 <w:lang w:val="en-US"/>
@@ -4820,8 +5031,32 @@
                 <w:szCs w:val="36"/>
                 <w:lang w:val="en-US" w:eastAsia="zh-CN" w:bidi="ar"/>
               </w:rPr>
-              <w:t>④</w:t>
+              <w:t>⑥使用模块化技术,社区实现用户信息,用户评论页面的复用性!轮播图多处复用!</w:t>
             </w:r>
+          </w:p>
+          <w:p>
+            <w:pPr>
+              <w:pStyle w:val="5"/>
+              <w:keepNext w:val="0"/>
+              <w:keepLines w:val="0"/>
+              <w:widowControl w:val="0"/>
+              <w:numPr>
+                <w:ilvl w:val="0"/>
+                <w:numId w:val="0"/>
+              </w:numPr>
+              <w:suppressLineNumbers w:val="0"/>
+              <w:snapToGrid w:val="0"/>
+              <w:spacing w:before="0" w:beforeAutospacing="0" w:after="0" w:afterAutospacing="0"/>
+              <w:ind w:left="0" w:leftChars="0" w:right="0" w:rightChars="0"/>
+              <w:jc w:val="both"/>
+              <w:rPr>
+                <w:rFonts w:hint="eastAsia" w:ascii="华文中宋" w:hAnsi="华文中宋" w:eastAsia="华文中宋" w:cs="华文中宋"/>
+                <w:color w:val="333333"/>
+                <w:sz w:val="36"/>
+                <w:szCs w:val="36"/>
+                <w:lang w:val="en-US"/>
+              </w:rPr>
+            </w:pPr>
             <w:r>
               <w:rPr>
                 <w:rFonts w:hint="eastAsia" w:ascii="华文中宋" w:hAnsi="华文中宋" w:eastAsia="华文中宋" w:cs="华文中宋"/>
@@ -4831,7 +5066,7 @@
                 <w:szCs w:val="36"/>
                 <w:lang w:val="en-US" w:eastAsia="zh-CN" w:bidi="ar"/>
               </w:rPr>
-              <w:t>网站兼容移动端,利用bootstrap进行布局,使用栅格系统展示视图.</w:t>
+              <w:t>⑦利用jquery操作dom元素,调用animate等常用方法实现,结构层,行为层构建</w:t>
             </w:r>
           </w:p>
           <w:p>
@@ -4847,132 +5082,7 @@
               <w:suppressLineNumbers w:val="0"/>
               <w:snapToGrid w:val="0"/>
               <w:spacing w:before="0" w:beforeAutospacing="0" w:after="0" w:afterAutospacing="0"/>
-              <w:ind w:leftChars="0" w:right="0" w:rightChars="0"/>
-              <w:jc w:val="both"/>
-              <w:rPr>
-                <w:rFonts w:hint="eastAsia" w:ascii="华文中宋" w:hAnsi="华文中宋" w:eastAsia="华文中宋" w:cs="华文中宋"/>
-                <w:color w:val="333333"/>
-                <w:sz w:val="36"/>
-                <w:szCs w:val="36"/>
-                <w:lang w:val="en-US"/>
-              </w:rPr>
-            </w:pPr>
-            <w:r>
-              <w:rPr>
-                <w:rFonts w:hint="eastAsia" w:ascii="华文中宋" w:hAnsi="华文中宋" w:eastAsia="华文中宋" w:cs="华文中宋"/>
-                <w:color w:val="000000"/>
-                <w:kern w:val="2"/>
-                <w:sz w:val="36"/>
-                <w:szCs w:val="36"/>
-                <w:lang w:val="en-US" w:eastAsia="zh-CN" w:bidi="ar"/>
-              </w:rPr>
-              <w:t>⑤</w:t>
-            </w:r>
-            <w:r>
-              <w:rPr>
-                <w:rFonts w:hint="eastAsia" w:ascii="华文中宋" w:hAnsi="华文中宋" w:eastAsia="华文中宋" w:cs="华文中宋"/>
-                <w:color w:val="000000"/>
-                <w:kern w:val="2"/>
-                <w:sz w:val="36"/>
-                <w:szCs w:val="36"/>
-                <w:lang w:val="en-US" w:eastAsia="zh-CN" w:bidi="ar"/>
-              </w:rPr>
-              <w:t>通过ajax请求数据,阅读后台提供的接口,进行数据的操作,展示数据到视图!.</w:t>
-            </w:r>
-          </w:p>
-          <w:p>
-            <w:pPr>
-              <w:pStyle w:val="5"/>
-              <w:keepNext w:val="0"/>
-              <w:keepLines w:val="0"/>
-              <w:widowControl w:val="0"/>
-              <w:numPr>
-                <w:ilvl w:val="0"/>
-                <w:numId w:val="0"/>
-              </w:numPr>
-              <w:suppressLineNumbers w:val="0"/>
-              <w:snapToGrid w:val="0"/>
-              <w:spacing w:before="0" w:beforeAutospacing="0" w:after="0" w:afterAutospacing="0"/>
-              <w:ind w:leftChars="0" w:right="0" w:rightChars="0"/>
-              <w:jc w:val="both"/>
-              <w:rPr>
-                <w:rFonts w:hint="eastAsia" w:ascii="华文中宋" w:hAnsi="华文中宋" w:eastAsia="华文中宋" w:cs="华文中宋"/>
-                <w:color w:val="333333"/>
-                <w:sz w:val="36"/>
-                <w:szCs w:val="36"/>
-                <w:lang w:val="en-US"/>
-              </w:rPr>
-            </w:pPr>
-            <w:r>
-              <w:rPr>
-                <w:rFonts w:hint="eastAsia" w:ascii="华文中宋" w:hAnsi="华文中宋" w:eastAsia="华文中宋" w:cs="华文中宋"/>
-                <w:color w:val="000000"/>
-                <w:kern w:val="2"/>
-                <w:sz w:val="36"/>
-                <w:szCs w:val="36"/>
-                <w:lang w:val="en-US" w:eastAsia="zh-CN" w:bidi="ar"/>
-              </w:rPr>
-              <w:t>⑥</w:t>
-            </w:r>
-            <w:r>
-              <w:rPr>
-                <w:rFonts w:hint="eastAsia" w:ascii="华文中宋" w:hAnsi="华文中宋" w:eastAsia="华文中宋" w:cs="华文中宋"/>
-                <w:color w:val="000000"/>
-                <w:kern w:val="2"/>
-                <w:sz w:val="36"/>
-                <w:szCs w:val="36"/>
-                <w:lang w:val="en-US" w:eastAsia="zh-CN" w:bidi="ar"/>
-              </w:rPr>
-              <w:t>使用模块化技术,社区实现用户信息,用户评论页面的复用性!轮播图多处复用!</w:t>
-            </w:r>
-          </w:p>
-          <w:p>
-            <w:pPr>
-              <w:pStyle w:val="5"/>
-              <w:keepNext w:val="0"/>
-              <w:keepLines w:val="0"/>
-              <w:widowControl w:val="0"/>
-              <w:numPr>
-                <w:numId w:val="0"/>
-              </w:numPr>
-              <w:suppressLineNumbers w:val="0"/>
-              <w:snapToGrid w:val="0"/>
-              <w:spacing w:before="0" w:beforeAutospacing="0" w:after="0" w:afterAutospacing="0"/>
-              <w:ind w:leftChars="0" w:right="0" w:rightChars="0"/>
-              <w:jc w:val="both"/>
-              <w:rPr>
-                <w:rFonts w:hint="eastAsia" w:ascii="华文中宋" w:hAnsi="华文中宋" w:eastAsia="华文中宋" w:cs="华文中宋"/>
-                <w:color w:val="333333"/>
-                <w:sz w:val="36"/>
-                <w:szCs w:val="36"/>
-                <w:lang w:val="en-US"/>
-              </w:rPr>
-            </w:pPr>
-            <w:r>
-              <w:rPr>
-                <w:rFonts w:hint="eastAsia" w:ascii="华文中宋" w:hAnsi="华文中宋" w:eastAsia="华文中宋" w:cs="华文中宋"/>
-                <w:color w:val="000000"/>
-                <w:kern w:val="2"/>
-                <w:sz w:val="36"/>
-                <w:szCs w:val="36"/>
-                <w:lang w:val="en-US" w:eastAsia="zh-CN" w:bidi="ar"/>
-              </w:rPr>
-              <w:t>⑦利用jquery操作dom元素,调用animate等常用方法实现,结构层,行为层构建</w:t>
-            </w:r>
-          </w:p>
-          <w:p>
-            <w:pPr>
-              <w:pStyle w:val="5"/>
-              <w:keepNext w:val="0"/>
-              <w:keepLines w:val="0"/>
-              <w:widowControl w:val="0"/>
-              <w:numPr>
-                <w:numId w:val="0"/>
-              </w:numPr>
-              <w:suppressLineNumbers w:val="0"/>
-              <w:snapToGrid w:val="0"/>
-              <w:spacing w:before="0" w:beforeAutospacing="0" w:after="0" w:afterAutospacing="0"/>
-              <w:ind w:leftChars="0" w:right="0" w:rightChars="0"/>
+              <w:ind w:left="0" w:leftChars="0" w:right="0" w:rightChars="0"/>
               <w:jc w:val="both"/>
               <w:rPr>
                 <w:rFonts w:hint="eastAsia" w:ascii="华文中宋" w:hAnsi="华文中宋" w:eastAsia="华文中宋" w:cs="华文中宋"/>
@@ -4984,6 +5094,9 @@
               </w:rPr>
             </w:pPr>
             <w:r>
+              <w:rPr>
+                <w:rFonts w:hint="default"/>
+              </w:rPr>
               <mc:AlternateContent>
                 <mc:Choice Requires="wpg">
                   <w:drawing>
@@ -5230,13 +5343,13 @@
                 </mc:Choice>
                 <mc:Fallback>
                   <w:pict>
-                    <v:group id="_x0000_s1026" o:spid="_x0000_s1026" o:spt="203" style="position:absolute;left:0pt;margin-left:-35.9pt;margin-top:12.7pt;height:51.15pt;width:573.9pt;z-index:251659264;mso-width-relative:page;mso-height-relative:page;" coordsize="7288563,649904" o:gfxdata="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">
+                    <v:group id="_x0000_s1026" o:spid="_x0000_s1026" o:spt="203" style="position:absolute;left:0pt;margin-left:-35.9pt;margin-top:12.7pt;height:51.15pt;width:573.9pt;z-index:251659264;mso-width-relative:page;mso-height-relative:page;" coordsize="7288563,649904" o:gfxdata="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">
                       <o:lock v:ext="edit" aspectratio="f"/>
                       <v:group id="_x0000_s1026" o:spid="_x0000_s1026" o:spt="203" style="position:absolute;left:0;top:90435;height:559469;width:7288563;" coordsize="7288563,559469" o:gfxdata="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">
                         <o:lock v:ext="edit" aspectratio="f"/>
                         <v:line id="_x0000_s1026" o:spid="_x0000_s1026" o:spt="20" style="position:absolute;left:125128;top:298384;height:0;width:7163435;" filled="f" stroked="t" coordsize="21600,21600" o:gfxdata="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">
                           <v:fill on="f" focussize="0,0"/>
-                          <v:stroke weight="2.25pt" color="#42D0A8" joinstyle="round"/>
+                          <v:stroke weight="2.25pt" color="#42D0A8 [3204]" joinstyle="round"/>
                           <v:imagedata o:title=""/>
                           <o:lock v:ext="edit" aspectratio="f"/>
                         </v:line>
@@ -5316,7 +5429,7 @@
             </w:r>
             <w:r>
               <w:rPr>
-                <w:rFonts w:ascii="微软雅黑" w:hAnsi="微软雅黑" w:eastAsia="微软雅黑"/>
+                <w:rFonts w:hint="default" w:ascii="微软雅黑" w:hAnsi="微软雅黑" w:eastAsia="微软雅黑"/>
                 <w:b/>
                 <w:color w:val="FF9000"/>
                 <w:sz w:val="44"/>
@@ -5414,6 +5527,11 @@
           </w:p>
           <w:p>
             <w:pPr>
+              <w:keepNext w:val="0"/>
+              <w:keepLines w:val="0"/>
+              <w:suppressLineNumbers w:val="0"/>
+              <w:spacing w:before="0" w:beforeAutospacing="0" w:after="0" w:afterAutospacing="0"/>
+              <w:ind w:left="0" w:right="0"/>
               <w:rPr>
                 <w:rFonts w:hint="eastAsia"/>
                 <w:sz w:val="32"/>
@@ -5424,6 +5542,11 @@
           </w:p>
           <w:p>
             <w:pPr>
+              <w:keepNext w:val="0"/>
+              <w:keepLines w:val="0"/>
+              <w:suppressLineNumbers w:val="0"/>
+              <w:spacing w:before="0" w:beforeAutospacing="0" w:after="0" w:afterAutospacing="0"/>
+              <w:ind w:left="0" w:right="0"/>
               <w:rPr>
                 <w:rFonts w:hint="eastAsia" w:ascii="华文中宋" w:hAnsi="华文中宋" w:eastAsia="华文中宋" w:cs="华文中宋"/>
                 <w:sz w:val="32"/>
@@ -5443,6 +5566,11 @@
           </w:p>
           <w:p>
             <w:pPr>
+              <w:keepNext w:val="0"/>
+              <w:keepLines w:val="0"/>
+              <w:suppressLineNumbers w:val="0"/>
+              <w:spacing w:before="0" w:beforeAutospacing="0" w:after="0" w:afterAutospacing="0"/>
+              <w:ind w:left="0" w:right="0"/>
               <w:rPr>
                 <w:rFonts w:hint="eastAsia"/>
                 <w:sz w:val="36"/>
@@ -5453,6 +5581,11 @@
           </w:p>
           <w:p>
             <w:pPr>
+              <w:keepNext w:val="0"/>
+              <w:keepLines w:val="0"/>
+              <w:suppressLineNumbers w:val="0"/>
+              <w:spacing w:before="0" w:beforeAutospacing="0" w:after="0" w:afterAutospacing="0"/>
+              <w:ind w:left="0" w:right="0"/>
               <w:rPr>
                 <w:rFonts w:hint="eastAsia"/>
                 <w:lang w:val="en-US" w:eastAsia="zh-CN"/>
@@ -5617,7 +5750,7 @@
     <w:lsdException w:qFormat="1" w:unhideWhenUsed="0" w:uiPriority="10" w:semiHidden="0" w:name="Title"/>
     <w:lsdException w:uiPriority="99" w:name="Closing"/>
     <w:lsdException w:uiPriority="99" w:name="Signature"/>
-    <w:lsdException w:uiPriority="1" w:name="Default Paragraph Font"/>
+    <w:lsdException w:qFormat="1" w:uiPriority="1" w:semiHidden="0" w:name="Default Paragraph Font"/>
     <w:lsdException w:uiPriority="99" w:name="Body Text"/>
     <w:lsdException w:uiPriority="99" w:name="Body Text Indent"/>
     <w:lsdException w:uiPriority="99" w:name="List Continue"/>
@@ -5644,7 +5777,7 @@
     <w:lsdException w:uiPriority="99" w:name="Document Map"/>
     <w:lsdException w:uiPriority="99" w:name="Plain Text"/>
     <w:lsdException w:uiPriority="99" w:name="E-mail Signature"/>
-    <w:lsdException w:uiPriority="99" w:name="Normal (Web)"/>
+    <w:lsdException w:qFormat="1" w:uiPriority="99" w:semiHidden="0" w:name="Normal (Web)"/>
     <w:lsdException w:uiPriority="99" w:name="HTML Acronym"/>
     <w:lsdException w:uiPriority="99" w:name="HTML Address"/>
     <w:lsdException w:uiPriority="99" w:name="HTML Cite"/>
@@ -5655,7 +5788,7 @@
     <w:lsdException w:uiPriority="99" w:name="HTML Sample"/>
     <w:lsdException w:uiPriority="99" w:name="HTML Typewriter"/>
     <w:lsdException w:uiPriority="99" w:name="HTML Variable"/>
-    <w:lsdException w:uiPriority="99" w:name="Normal Table"/>
+    <w:lsdException w:uiPriority="99" w:semiHidden="0" w:name="Normal Table"/>
     <w:lsdException w:uiPriority="99" w:name="annotation subject"/>
     <w:lsdException w:uiPriority="99" w:name="Table Simple 1"/>
     <w:lsdException w:uiPriority="99" w:name="Table Simple 2"/>
@@ -5820,6 +5953,7 @@
   <w:style w:type="character" w:default="1" w:styleId="6">
     <w:name w:val="Default Paragraph Font"/>
     <w:unhideWhenUsed/>
+    <w:qFormat/>
     <w:uiPriority w:val="1"/>
   </w:style>
   <w:style w:type="table" w:default="1" w:styleId="9">
@@ -5905,6 +6039,7 @@
     <w:name w:val="Normal (Web)"/>
     <w:basedOn w:val="1"/>
     <w:unhideWhenUsed/>
+    <w:qFormat/>
     <w:uiPriority w:val="99"/>
     <w:rPr>
       <w:sz w:val="24"/>
@@ -5950,6 +6085,7 @@
     <w:name w:val="页眉 字符"/>
     <w:basedOn w:val="6"/>
     <w:link w:val="4"/>
+    <w:qFormat/>
     <w:uiPriority w:val="99"/>
     <w:rPr>
       <w:sz w:val="18"/>
